--- a/docs/ContractTests.docx
+++ b/docs/ContractTests.docx
@@ -7,27 +7,81 @@
         <w:t>adjustments:</w:t>
       </w:r>
     </w:p>
+    <w:p>
+      <w:r>
+        <w:t xml:space="preserve">These were done primarily for myself, </w:t>
+      </w:r>
+      <w:r>
+        <w:t xml:space="preserve">but I figured others may find them helpful. </w:t>
+      </w:r>
+      <w:r>
+        <w:t xml:space="preserve">so I am not following a recommended script. I generally applied a final ‘end-to-end’ approach where I executed a sequence of transactions and check final account balances that I modeled independently in a spreadsheet. While I debugged my program looking at various intermediate steps, once the contract was debugged and modeled correctly in spreadsheets, the final matching of various accounts generates a simple test that the intermediate transactions were correctly processed. </w:t>
+      </w:r>
+    </w:p>
+    <w:p>
+      <w:r>
+        <w:t xml:space="preserve">In general, the final balances checked </w:t>
+      </w:r>
+      <w:r>
+        <w:t>via “</w:t>
+      </w:r>
+      <w:proofErr w:type="spellStart"/>
+      <w:r>
+        <w:t>assert.equal</w:t>
+      </w:r>
+      <w:proofErr w:type="spellEnd"/>
+      <w:r>
+        <w:t xml:space="preserve">” statements </w:t>
+      </w:r>
+      <w:r>
+        <w:t xml:space="preserve">are in yellow in the Excel workbook. </w:t>
+      </w:r>
+    </w:p>
+    <w:p>
+      <w:r>
+        <w:t xml:space="preserve">You can run these tests by putting the various </w:t>
+      </w:r>
+      <w:proofErr w:type="spellStart"/>
+      <w:r>
+        <w:t>Javascript</w:t>
+      </w:r>
+      <w:proofErr w:type="spellEnd"/>
+      <w:r>
+        <w:t xml:space="preserve"> files from </w:t>
+      </w:r>
+      <w:r>
+        <w:t>smart/</w:t>
+      </w:r>
+      <w:r>
+        <w:t>hardhat-</w:t>
+      </w:r>
+      <w:proofErr w:type="spellStart"/>
+      <w:r>
+        <w:t>testlibrary</w:t>
+      </w:r>
+      <w:proofErr w:type="spellEnd"/>
+      <w:r>
+        <w:t xml:space="preserve"> into the </w:t>
+      </w:r>
+      <w:r>
+        <w:t>smart/</w:t>
+      </w:r>
+      <w:r>
+        <w:t>hardhat-</w:t>
+      </w:r>
+      <w:r>
+        <w:t>test folder. Then run “</w:t>
+      </w:r>
+      <w:proofErr w:type="spellStart"/>
+      <w:r>
+        <w:t>npx</w:t>
+      </w:r>
+      <w:proofErr w:type="spellEnd"/>
+      <w:r>
+        <w:t xml:space="preserve"> hardhat test” in the smart directory. </w:t>
+      </w:r>
+    </w:p>
     <w:p/>
-    <w:p/>
-    <w:p>
-      <w:r>
-        <w:t xml:space="preserve">Tests of </w:t>
-      </w:r>
-      <w:proofErr w:type="spellStart"/>
-      <w:r>
-        <w:t>SportEth</w:t>
-      </w:r>
-      <w:proofErr w:type="spellEnd"/>
-      <w:r>
-        <w:t xml:space="preserve"> contract. </w:t>
-      </w:r>
-    </w:p>
-    <w:p>
-      <w:r>
-        <w:t xml:space="preserve">The specific numbers calculated in more detail in the corresponding Excel workbook. The following helps explain what those numbers mean. </w:t>
-      </w:r>
-    </w:p>
-    <w:p/>
     <w:p>
       <w:pPr>
         <w:pStyle w:val="Heading1"/>
@@ -70,11 +124,6 @@
     </w:p>
     <w:p>
       <w:r>
-        <w:t>Document that the bets correctly apportion bookie margin to accommodate the size and odds of the bets, including netting offsetting bets.</w:t>
-      </w:r>
-    </w:p>
-    <w:p>
-      <w:r>
         <w:t xml:space="preserve">The bettors should receive their initial bet, plus the payout implied by the odds on their bet. By looking at the resulting balance of the </w:t>
       </w:r>
       <w:r>
@@ -84,7 +133,13 @@
         <w:t xml:space="preserve"> after redeeming their winning bets we can see that they are attributed their payouts correctly.</w:t>
       </w:r>
       <w:r>
-        <w:t xml:space="preserve"> Specifically, the contract that passes the test will have to get the following correct:</w:t>
+        <w:t xml:space="preserve"> Specifically, the contract that </w:t>
+      </w:r>
+      <w:r>
+        <w:t xml:space="preserve">matches the final balance numbers </w:t>
+      </w:r>
+      <w:r>
+        <w:t>will have to get the following correct:</w:t>
       </w:r>
     </w:p>
     <w:p>
@@ -108,7 +163,7 @@
         </w:numPr>
       </w:pPr>
       <w:r>
-        <w:t>result for match</w:t>
+        <w:t>translating odds to payouts on favorite and underdog</w:t>
       </w:r>
     </w:p>
     <w:p>
@@ -120,7 +175,7 @@
         </w:numPr>
       </w:pPr>
       <w:r>
-        <w:t>fee to LP</w:t>
+        <w:t>paying the LP</w:t>
       </w:r>
     </w:p>
     <w:p>
@@ -132,23 +187,70 @@
         </w:numPr>
       </w:pPr>
       <w:r>
+        <w:t>paying the oracle</w:t>
+      </w:r>
+    </w:p>
+    <w:p>
+      <w:pPr>
+        <w:pStyle w:val="ListParagraph"/>
+        <w:numPr>
+          <w:ilvl w:val="0"/>
+          <w:numId w:val="17"/>
+        </w:numPr>
+      </w:pPr>
+      <w:r>
+        <w:t>redeeming the correct matches to the appropriate bettors</w:t>
+      </w:r>
+      <w:r>
+        <w:t xml:space="preserve"> with the appropriate amounts</w:t>
+      </w:r>
+    </w:p>
+    <w:p>
+      <w:pPr>
+        <w:pStyle w:val="ListParagraph"/>
+        <w:numPr>
+          <w:ilvl w:val="0"/>
+          <w:numId w:val="17"/>
+        </w:numPr>
+      </w:pPr>
+      <w:r>
+        <w:t>result for match</w:t>
+      </w:r>
+      <w:r>
+        <w:t xml:space="preserve"> </w:t>
+      </w:r>
+    </w:p>
+    <w:p>
+      <w:pPr>
+        <w:pStyle w:val="ListParagraph"/>
+        <w:numPr>
+          <w:ilvl w:val="0"/>
+          <w:numId w:val="17"/>
+        </w:numPr>
+      </w:pPr>
+      <w:r>
+        <w:t>fee to LP</w:t>
+      </w:r>
+    </w:p>
+    <w:p>
+      <w:pPr>
+        <w:pStyle w:val="ListParagraph"/>
+        <w:numPr>
+          <w:ilvl w:val="0"/>
+          <w:numId w:val="17"/>
+        </w:numPr>
+      </w:pPr>
+      <w:r>
         <w:t>fee to Oracle</w:t>
       </w:r>
     </w:p>
     <w:p>
       <w:r>
-        <w:t>Test of system solvency</w:t>
-      </w:r>
-    </w:p>
-    <w:p>
-      <w:r>
         <w:t xml:space="preserve">The amount of eth going in should be attributed to the correct </w:t>
       </w:r>
-      <w:proofErr w:type="gramStart"/>
-      <w:r>
-        <w:t>parties</w:t>
-      </w:r>
-      <w:proofErr w:type="gramEnd"/>
+      <w:r>
+        <w:t>parties.</w:t>
+      </w:r>
     </w:p>
     <w:p>
       <w:pPr>
@@ -179,22 +281,22 @@
         <w:spacing w:after="0"/>
       </w:pPr>
       <w:r>
-        <w:t>LP1</w:t>
+        <w:t>LP</w:t>
+      </w:r>
+      <w:r>
+        <w:t xml:space="preserve"> </w:t>
       </w:r>
       <w:r>
         <w:tab/>
       </w:r>
       <w:r>
-        <w:t>3000</w:t>
-      </w:r>
-      <w:r>
-        <w:t>0</w:t>
+        <w:t>3.0</w:t>
       </w:r>
       <w:r>
         <w:tab/>
       </w:r>
       <w:r>
-        <w:t>29154</w:t>
+        <w:t>2.9735</w:t>
       </w:r>
     </w:p>
     <w:p>
@@ -210,16 +312,15 @@
       </w:r>
       <w:r>
         <w:tab/>
-        <w:t>1000</w:t>
-      </w:r>
-      <w:r>
-        <w:t>0</w:t>
+      </w:r>
+      <w:r>
+        <w:t>1.0</w:t>
       </w:r>
       <w:r>
         <w:tab/>
       </w:r>
       <w:r>
-        <w:t>6950</w:t>
+        <w:t>0.695</w:t>
       </w:r>
     </w:p>
     <w:p>
@@ -235,16 +336,15 @@
       </w:r>
       <w:r>
         <w:tab/>
-        <w:t>1000</w:t>
-      </w:r>
-      <w:r>
-        <w:t>0</w:t>
+      </w:r>
+      <w:r>
+        <w:t>1.0</w:t>
       </w:r>
       <w:r>
         <w:tab/>
       </w:r>
       <w:r>
-        <w:t>13554</w:t>
+        <w:t>1.3001</w:t>
       </w:r>
     </w:p>
     <w:p>
@@ -287,19 +387,7 @@
         <w:rPr>
           <w:u w:val="single"/>
         </w:rPr>
-        <w:t>34</w:t>
-      </w:r>
-      <w:r>
-        <w:rPr>
-          <w:u w:val="single"/>
-        </w:rPr>
-        <w:t>.</w:t>
-      </w:r>
-      <w:r>
-        <w:rPr>
-          <w:u w:val="single"/>
-        </w:rPr>
-        <w:t>22</w:t>
+        <w:t>0.031325</w:t>
       </w:r>
     </w:p>
     <w:p>
@@ -314,355 +402,392 @@
       </w:r>
       <w:r>
         <w:tab/>
-        <w:t>5000</w:t>
+      </w:r>
+      <w:r>
+        <w:t>5.0</w:t>
+      </w:r>
+      <w:r>
+        <w:tab/>
+        <w:t>5</w:t>
+      </w:r>
+      <w:r>
+        <w:t>.</w:t>
+      </w:r>
+      <w:r>
+        <w:t>00</w:t>
+      </w:r>
+    </w:p>
+    <w:p>
+      <w:r>
+        <w:t xml:space="preserve">The contract rounds down, so the data do not match exactly. However, it highlights the basic methods of </w:t>
+      </w:r>
+      <w:r>
+        <w:t xml:space="preserve"> </w:t>
+      </w:r>
+    </w:p>
+    <w:p/>
+    <w:p>
+      <w:pPr>
+        <w:pStyle w:val="Heading1"/>
+      </w:pPr>
+      <w:r>
+        <w:t>Test 2</w:t>
+      </w:r>
+      <w:r>
+        <w:t>: margin and bet test with different outcomes</w:t>
+      </w:r>
+    </w:p>
+    <w:p>
+      <w:r>
+        <w:t>This is just a repeat of Test 1 with different outcomes</w:t>
+      </w:r>
+      <w:r>
+        <w:t xml:space="preserve"> for the same matches and odds</w:t>
+      </w:r>
+      <w:r>
+        <w:t xml:space="preserve">. </w:t>
+      </w:r>
+      <w:r>
+        <w:t xml:space="preserve">It highlights how one can adjust these data on the spreadsheet and then see that they are correctly processed in the contracts. </w:t>
+      </w:r>
+      <w:r>
+        <w:t xml:space="preserve">In the first test, the winners for matches 0 through 3 were {underdog, underdog, favorite, tie}, while in this test is is {favorite, favorite, tie, underdog}. Note that team/player 0 is the favorite, and team 1 is the underdog. </w:t>
+      </w:r>
+    </w:p>
+    <w:p>
+      <w:pPr>
+        <w:pStyle w:val="Heading1"/>
+      </w:pPr>
+      <w:r>
+        <w:t>Test 3</w:t>
+      </w:r>
+      <w:r>
+        <w:t xml:space="preserve">: </w:t>
+      </w:r>
+      <w:r>
+        <w:t>Odds Updates</w:t>
+      </w:r>
+    </w:p>
+    <w:p>
+      <w:r>
+        <w:t>Here we test</w:t>
+      </w:r>
+      <w:r>
+        <w:t xml:space="preserve"> </w:t>
+      </w:r>
+      <w:r>
+        <w:t>updating odds</w:t>
+      </w:r>
+      <w:r>
+        <w:t xml:space="preserve"> by looking at the ultimate bettor redemptions</w:t>
+      </w:r>
+      <w:r>
+        <w:t>.</w:t>
+      </w:r>
+      <w:r>
+        <w:t xml:space="preserve"> Initial </w:t>
+      </w:r>
+      <w:r>
+        <w:t xml:space="preserve">‘unadjusted’ </w:t>
+      </w:r>
+      <w:r>
+        <w:t>odds</w:t>
+      </w:r>
+      <w:r>
+        <w:t xml:space="preserve"> for the favorite </w:t>
+      </w:r>
+      <w:r>
+        <w:t>were</w:t>
+      </w:r>
+      <w:r>
+        <w:t xml:space="preserve"> originally</w:t>
+      </w:r>
+      <w:r>
+        <w:t xml:space="preserve"> </w:t>
+      </w:r>
+      <w:r>
+        <w:t>1</w:t>
+      </w:r>
+      <w:r>
+        <w:t>.</w:t>
+      </w:r>
+      <w:r>
+        <w:t>999</w:t>
+      </w:r>
+      <w:r>
+        <w:t xml:space="preserve">, </w:t>
+      </w:r>
+      <w:r>
+        <w:t xml:space="preserve">which </w:t>
+      </w:r>
+      <w:r>
+        <w:t>is</w:t>
+      </w:r>
+      <w:r>
+        <w:t xml:space="preserve"> then </w:t>
+      </w:r>
+      <w:r>
+        <w:t xml:space="preserve">updated to </w:t>
+      </w:r>
+      <w:r>
+        <w:t>1</w:t>
+      </w:r>
+      <w:r>
+        <w:t>.</w:t>
+      </w:r>
+      <w:r>
+        <w:t>800</w:t>
+      </w:r>
+      <w:r>
+        <w:t xml:space="preserve"> (input as </w:t>
+      </w:r>
+      <w:r>
+        <w:t>999</w:t>
+      </w:r>
+      <w:r>
+        <w:t xml:space="preserve"> and </w:t>
+      </w:r>
+      <w:r>
+        <w:t>800</w:t>
+      </w:r>
+      <w:r>
+        <w:t>)</w:t>
+      </w:r>
+      <w:r>
+        <w:t xml:space="preserve">. </w:t>
+      </w:r>
+    </w:p>
+    <w:p>
+      <w:r>
+        <w:t xml:space="preserve">Acct1 </w:t>
+      </w:r>
+      <w:r>
+        <w:t>balance</w:t>
+      </w:r>
+      <w:r>
+        <w:t xml:space="preserve"> should be</w:t>
+      </w:r>
+      <w:r>
+        <w:t xml:space="preserve"> </w:t>
+      </w:r>
+      <w:r>
+        <w:t>1</w:t>
+      </w:r>
+      <w:r>
+        <w:t xml:space="preserve"> +</w:t>
+      </w:r>
+      <w:r>
+        <w:t xml:space="preserve"> 0.</w:t>
+      </w:r>
+      <w:r>
+        <w:t>9</w:t>
+      </w:r>
+      <w:r>
+        <w:t>5*(</w:t>
       </w:r>
       <w:r>
         <w:t>0</w:t>
       </w:r>
       <w:r>
-        <w:tab/>
-        <w:t>5000</w:t>
+        <w:t>.999*</w:t>
+      </w:r>
+      <w:r>
+        <w:t>0.1</w:t>
+      </w:r>
+      <w:r>
+        <w:t xml:space="preserve">) = </w:t>
+      </w:r>
+      <w:r>
+        <w:t>1.</w:t>
+      </w:r>
+      <w:r>
+        <w:t>9</w:t>
+      </w:r>
+      <w:r>
+        <w:t>49</w:t>
+      </w:r>
+    </w:p>
+    <w:p>
+      <w:r>
+        <w:t xml:space="preserve">Acct2 </w:t>
+      </w:r>
+      <w:r>
+        <w:t xml:space="preserve">balance should be 1 + </w:t>
+      </w:r>
+      <w:r>
+        <w:t>0.</w:t>
       </w:r>
       <w:r>
         <w:t>0</w:t>
       </w:r>
-    </w:p>
-    <w:p>
-      <w:r>
-        <w:t xml:space="preserve">Here we assert the individual values, noting they match the above numbers. Note that the test program measures the Oracle balance in </w:t>
+      <w:r>
+        <w:t>5*(</w:t>
+      </w:r>
+      <w:r>
+        <w:t>0</w:t>
+      </w:r>
+      <w:r>
+        <w:t>.800*</w:t>
+      </w:r>
+      <w:r>
+        <w:t>0.1</w:t>
+      </w:r>
+      <w:r>
+        <w:t xml:space="preserve">) = </w:t>
+      </w:r>
+      <w:r>
+        <w:t>1.</w:t>
+      </w:r>
+      <w:r>
+        <w:t>760</w:t>
+      </w:r>
+    </w:p>
+    <w:p>
+      <w:r>
+        <w:t xml:space="preserve">Accounts 1 and 2 started at </w:t>
+      </w:r>
+      <w:r>
+        <w:t xml:space="preserve">1 </w:t>
       </w:r>
       <w:proofErr w:type="spellStart"/>
       <w:r>
-        <w:t>finney</w:t>
+        <w:t>Avax</w:t>
       </w:r>
       <w:proofErr w:type="spellEnd"/>
       <w:r>
-        <w:t xml:space="preserve"> (1e15) while </w:t>
-      </w:r>
-      <w:r>
-        <w:t>in the</w:t>
-      </w:r>
-      <w:r>
-        <w:t xml:space="preserve"> contract</w:t>
-      </w:r>
-      <w:r>
-        <w:t xml:space="preserve"> the smallest unit of denomination is tenths of a </w:t>
+        <w:t xml:space="preserve">, </w:t>
+      </w:r>
+      <w:r>
+        <w:t xml:space="preserve">and placed bets for </w:t>
+      </w:r>
+      <w:r>
+        <w:t>and after redeeming their bets ended at 1</w:t>
+      </w:r>
+      <w:r>
+        <w:t>.</w:t>
+      </w:r>
+      <w:r>
+        <w:t>9</w:t>
+      </w:r>
+      <w:r>
+        <w:t>49</w:t>
+      </w:r>
+      <w:r>
+        <w:t xml:space="preserve"> and 1</w:t>
+      </w:r>
+      <w:r>
+        <w:t>.</w:t>
+      </w:r>
+      <w:r>
+        <w:t>760</w:t>
+      </w:r>
+      <w:r>
+        <w:t xml:space="preserve"> respectively, highlighting </w:t>
+      </w:r>
+      <w:r>
+        <w:t>this account</w:t>
+      </w:r>
+      <w:r>
+        <w:t xml:space="preserve"> received the winnings accurately. </w:t>
+      </w:r>
+    </w:p>
+    <w:p>
+      <w:r>
+        <w:t>Also note that the orac</w:t>
+      </w:r>
+      <w:r>
+        <w:t>l</w:t>
+      </w:r>
+      <w:r>
+        <w:t>e</w:t>
+      </w:r>
+      <w:r>
+        <w:t xml:space="preserve"> contract b</w:t>
+      </w:r>
+      <w:r>
+        <w:t xml:space="preserve">alance is </w:t>
+      </w:r>
+      <w:r>
+        <w:t>0.</w:t>
+      </w:r>
+      <w:r>
+        <w:t>0</w:t>
+      </w:r>
+      <w:r>
+        <w:t>9</w:t>
+      </w:r>
+      <w:r>
+        <w:t xml:space="preserve"> </w:t>
       </w:r>
       <w:proofErr w:type="spellStart"/>
       <w:r>
-        <w:t>finney</w:t>
+        <w:t>avax</w:t>
       </w:r>
       <w:proofErr w:type="spellEnd"/>
       <w:r>
-        <w:t xml:space="preserve">. Thus, we </w:t>
-      </w:r>
-      <w:r>
-        <w:t>must</w:t>
-      </w:r>
-      <w:r>
-        <w:t xml:space="preserve"> anticipate rounding the digit when comparing to the Solidity contracts</w:t>
-      </w:r>
-      <w:r>
-        <w:t xml:space="preserve">. </w:t>
-      </w:r>
-    </w:p>
-    <w:p/>
+        <w:t xml:space="preserve">, </w:t>
+      </w:r>
+      <w:r>
+        <w:t>reflecting the payment of</w:t>
+      </w:r>
+      <w:r>
+        <w:t xml:space="preserve"> 0.05*(</w:t>
+      </w:r>
+      <w:r>
+        <w:t>0.</w:t>
+      </w:r>
+      <w:r>
+        <w:t>999</w:t>
+      </w:r>
+      <w:r>
+        <w:t>+</w:t>
+      </w:r>
+      <w:r>
+        <w:t>0.</w:t>
+      </w:r>
+      <w:r>
+        <w:t>800</w:t>
+      </w:r>
+      <w:r>
+        <w:t xml:space="preserve">). </w:t>
+      </w:r>
+    </w:p>
+    <w:p>
+      <w:r>
+        <w:t>Finally, the betting contract balance is 4.910, reflecting the payment to the oracle at settlement.</w:t>
+      </w:r>
+    </w:p>
     <w:p>
       <w:pPr>
         <w:pStyle w:val="Heading1"/>
       </w:pPr>
       <w:r>
-        <w:lastRenderedPageBreak/>
-        <w:t>Test 2</w:t>
-      </w:r>
-      <w:r>
-        <w:t xml:space="preserve">: margin and bet test with different </w:t>
-      </w:r>
-      <w:proofErr w:type="gramStart"/>
-      <w:r>
-        <w:t>outcomes</w:t>
-      </w:r>
-      <w:proofErr w:type="gramEnd"/>
-    </w:p>
-    <w:p>
-      <w:r>
-        <w:t>This is just a repeat of Test 1 with different outcomes</w:t>
-      </w:r>
-      <w:r>
-        <w:t xml:space="preserve"> for the same matches and odds</w:t>
-      </w:r>
-      <w:r>
-        <w:t xml:space="preserve">. </w:t>
-      </w:r>
-    </w:p>
-    <w:p>
-      <w:pPr>
-        <w:pStyle w:val="Heading1"/>
-      </w:pPr>
-      <w:r>
-        <w:t>Test 3</w:t>
+        <w:t>Test 4</w:t>
       </w:r>
       <w:r>
         <w:t xml:space="preserve">: </w:t>
       </w:r>
       <w:r>
-        <w:t>Odds Updates</w:t>
-      </w:r>
-    </w:p>
-    <w:p>
-      <w:r>
-        <w:t>Here we test</w:t>
+        <w:t>R</w:t>
+      </w:r>
+      <w:r>
+        <w:t>edemptions</w:t>
+      </w:r>
+      <w:r>
+        <w:t xml:space="preserve"> and Withdrawals</w:t>
+      </w:r>
+    </w:p>
+    <w:p>
+      <w:r>
+        <w:t xml:space="preserve">This tests </w:t>
+      </w:r>
+      <w:r>
+        <w:t>bettor</w:t>
       </w:r>
       <w:r>
         <w:t xml:space="preserve"> </w:t>
       </w:r>
       <w:r>
-        <w:t>updating odds</w:t>
-      </w:r>
-      <w:r>
-        <w:t xml:space="preserve"> by looking at the ultimate bettor redemptions</w:t>
-      </w:r>
-      <w:r>
-        <w:t>.</w:t>
-      </w:r>
-      <w:r>
-        <w:t xml:space="preserve"> Initial </w:t>
-      </w:r>
-      <w:r>
-        <w:t xml:space="preserve">‘unadjusted’ </w:t>
-      </w:r>
-      <w:r>
-        <w:t>odds</w:t>
-      </w:r>
-      <w:r>
-        <w:t xml:space="preserve"> for the favorite </w:t>
-      </w:r>
-      <w:proofErr w:type="gramStart"/>
-      <w:r>
-        <w:t>was</w:t>
-      </w:r>
-      <w:proofErr w:type="gramEnd"/>
-      <w:r>
-        <w:t xml:space="preserve"> originally</w:t>
-      </w:r>
-      <w:r>
-        <w:t xml:space="preserve"> </w:t>
-      </w:r>
-      <w:r>
-        <w:t>1</w:t>
-      </w:r>
-      <w:r>
-        <w:t>.</w:t>
-      </w:r>
-      <w:r>
-        <w:t>999</w:t>
-      </w:r>
-      <w:r>
-        <w:t xml:space="preserve">, </w:t>
-      </w:r>
-      <w:r>
-        <w:t xml:space="preserve">which </w:t>
-      </w:r>
-      <w:r>
-        <w:t>is</w:t>
-      </w:r>
-      <w:r>
-        <w:t xml:space="preserve"> then </w:t>
-      </w:r>
-      <w:r>
-        <w:t xml:space="preserve">updated to </w:t>
-      </w:r>
-      <w:r>
-        <w:t>1</w:t>
-      </w:r>
-      <w:r>
-        <w:t>.</w:t>
-      </w:r>
-      <w:r>
-        <w:t>800</w:t>
-      </w:r>
-      <w:r>
-        <w:t xml:space="preserve"> (input as </w:t>
-      </w:r>
-      <w:r>
-        <w:t>999</w:t>
-      </w:r>
-      <w:r>
-        <w:t xml:space="preserve"> and </w:t>
-      </w:r>
-      <w:r>
-        <w:t>800</w:t>
-      </w:r>
-      <w:r>
-        <w:t>)</w:t>
-      </w:r>
-      <w:r>
-        <w:t xml:space="preserve">. </w:t>
-      </w:r>
-    </w:p>
-    <w:p>
-      <w:r>
-        <w:t xml:space="preserve">Acct1 </w:t>
-      </w:r>
-      <w:r>
-        <w:t>balance</w:t>
-      </w:r>
-      <w:r>
-        <w:t xml:space="preserve"> should be</w:t>
-      </w:r>
-      <w:r>
-        <w:t xml:space="preserve"> 10k +</w:t>
-      </w:r>
-      <w:r>
-        <w:t xml:space="preserve"> 0.</w:t>
-      </w:r>
-      <w:r>
-        <w:t>0</w:t>
-      </w:r>
-      <w:r>
-        <w:t>5*(</w:t>
-      </w:r>
-      <w:r>
-        <w:t>1.999*1000</w:t>
-      </w:r>
-      <w:r>
-        <w:t>) = 9</w:t>
-      </w:r>
-      <w:r>
-        <w:t>49</w:t>
-      </w:r>
-    </w:p>
-    <w:p>
-      <w:r>
-        <w:t xml:space="preserve">Acct2 </w:t>
-      </w:r>
-      <w:r>
-        <w:t xml:space="preserve">balance should be 10k + </w:t>
-      </w:r>
-      <w:r>
-        <w:t>0.</w:t>
-      </w:r>
-      <w:r>
-        <w:t>0</w:t>
-      </w:r>
-      <w:r>
-        <w:t>5*(</w:t>
-      </w:r>
-      <w:r>
-        <w:t>1.800*1000</w:t>
-      </w:r>
-      <w:r>
-        <w:t xml:space="preserve">) = </w:t>
-      </w:r>
-      <w:r>
-        <w:t>760</w:t>
-      </w:r>
-    </w:p>
-    <w:p>
-      <w:r>
-        <w:t>Accounts 1 and 2 started at 1000, and after redeeming their bets ended at 109</w:t>
-      </w:r>
-      <w:r>
-        <w:t>49</w:t>
-      </w:r>
-      <w:r>
-        <w:t xml:space="preserve"> and 1</w:t>
-      </w:r>
-      <w:r>
-        <w:t>0760</w:t>
-      </w:r>
-      <w:r>
-        <w:t xml:space="preserve"> respectively, highlighting </w:t>
-      </w:r>
-      <w:r>
-        <w:t>this account</w:t>
-      </w:r>
-      <w:r>
-        <w:t xml:space="preserve"> received the winnings accurately. </w:t>
-      </w:r>
-    </w:p>
-    <w:p>
-      <w:r>
-        <w:t xml:space="preserve">Also note that the </w:t>
-      </w:r>
-      <w:proofErr w:type="spellStart"/>
-      <w:r>
-        <w:t>orac</w:t>
-      </w:r>
-      <w:r>
-        <w:t>l</w:t>
-      </w:r>
-      <w:r>
-        <w:t>eBalance</w:t>
-      </w:r>
-      <w:proofErr w:type="spellEnd"/>
-      <w:r>
-        <w:t xml:space="preserve"> is </w:t>
-      </w:r>
-      <w:r>
-        <w:t>8</w:t>
-      </w:r>
-      <w:r>
-        <w:t>.</w:t>
-      </w:r>
-      <w:r>
-        <w:t>995</w:t>
-      </w:r>
-      <w:r>
-        <w:t xml:space="preserve"> </w:t>
-      </w:r>
-      <w:proofErr w:type="spellStart"/>
-      <w:r>
-        <w:t>finney</w:t>
-      </w:r>
-      <w:proofErr w:type="spellEnd"/>
-      <w:r>
-        <w:t>, which is 0.05*(</w:t>
-      </w:r>
-      <w:r>
-        <w:t>999</w:t>
-      </w:r>
-      <w:r>
-        <w:t>+</w:t>
-      </w:r>
-      <w:r>
-        <w:t>800</w:t>
-      </w:r>
-      <w:r>
-        <w:t xml:space="preserve">). </w:t>
-      </w:r>
-    </w:p>
-    <w:p>
-      <w:pPr>
-        <w:pStyle w:val="Heading1"/>
-      </w:pPr>
-      <w:r>
-        <w:t>Test 4</w:t>
-      </w:r>
-      <w:r>
-        <w:t xml:space="preserve">: </w:t>
-      </w:r>
-      <w:r>
-        <w:t>R</w:t>
-      </w:r>
-      <w:r>
-        <w:t>edemptions</w:t>
-      </w:r>
-      <w:r>
-        <w:t xml:space="preserve"> and Withdrawals</w:t>
-      </w:r>
-    </w:p>
-    <w:p>
-      <w:r>
-        <w:t xml:space="preserve">This tests </w:t>
-      </w:r>
-      <w:r>
-        <w:t>bettor</w:t>
-      </w:r>
-      <w:r>
-        <w:t xml:space="preserve"> </w:t>
-      </w:r>
-      <w:r>
         <w:t xml:space="preserve">redemptions and withdrawals. </w:t>
       </w:r>
       <w:r>
@@ -676,10 +801,24 @@
       </w:r>
     </w:p>
     <w:p>
-      <w:r>
+      <w:pPr>
+        <w:rPr>
+          <w:b/>
+          <w:bCs/>
+        </w:rPr>
+      </w:pPr>
+      <w:r>
+        <w:rPr>
+          <w:b/>
+          <w:bCs/>
+        </w:rPr>
         <w:t>Fails:</w:t>
       </w:r>
       <w:r>
+        <w:rPr>
+          <w:b/>
+          <w:bCs/>
+        </w:rPr>
         <w:t xml:space="preserve"> </w:t>
       </w:r>
     </w:p>
@@ -695,13 +834,8 @@
         <w:t xml:space="preserve">An attempt to redeem </w:t>
       </w:r>
       <w:r>
-        <w:t xml:space="preserve">with no </w:t>
-      </w:r>
-      <w:proofErr w:type="gramStart"/>
-      <w:r>
-        <w:t>bets</w:t>
-      </w:r>
-      <w:proofErr w:type="gramEnd"/>
+        <w:t>with no bets</w:t>
+      </w:r>
     </w:p>
     <w:p>
       <w:pPr>
@@ -712,138 +846,85 @@
         </w:numPr>
       </w:pPr>
       <w:r>
-        <w:t xml:space="preserve">Attempt to redeem with active </w:t>
-      </w:r>
-      <w:proofErr w:type="gramStart"/>
-      <w:r>
-        <w:t>bets</w:t>
-      </w:r>
-      <w:proofErr w:type="gramEnd"/>
+        <w:t>Attempt to redeem with active bets</w:t>
+      </w:r>
     </w:p>
     <w:p>
       <w:pPr>
         <w:pStyle w:val="ListParagraph"/>
-        <w:numPr>
-          <w:ilvl w:val="0"/>
-          <w:numId w:val="16"/>
-        </w:numPr>
-      </w:pPr>
-      <w:r>
-        <w:t>a winni</w:t>
-      </w:r>
-      <w:r>
-        <w:t>n</w:t>
-      </w:r>
-      <w:r>
-        <w:t xml:space="preserve">g bet from the wrong account </w:t>
-      </w:r>
+      </w:pPr>
     </w:p>
     <w:p>
       <w:pPr>
         <w:pStyle w:val="ListParagraph"/>
-        <w:numPr>
-          <w:ilvl w:val="1"/>
-          <w:numId w:val="16"/>
-        </w:numPr>
-      </w:pPr>
-      <w:r>
-        <w:t xml:space="preserve">account3 trying to get account 2’s </w:t>
-      </w:r>
-      <w:proofErr w:type="gramStart"/>
-      <w:r>
-        <w:t>winning</w:t>
-      </w:r>
-      <w:proofErr w:type="gramEnd"/>
+        <w:ind w:left="0"/>
+      </w:pPr>
+      <w:r>
+        <w:t xml:space="preserve">The biggest test here is just to make sure the units are correctly handled, so that when one withdraws 1 </w:t>
+      </w:r>
+      <w:proofErr w:type="spellStart"/>
+      <w:r>
+        <w:t>avax</w:t>
+      </w:r>
+      <w:proofErr w:type="spellEnd"/>
+      <w:r>
+        <w:t xml:space="preserve">, one gets 1 </w:t>
+      </w:r>
+      <w:proofErr w:type="spellStart"/>
+      <w:r>
+        <w:t>avax</w:t>
+      </w:r>
+      <w:proofErr w:type="spellEnd"/>
+      <w:r>
+        <w:t xml:space="preserve">. The contract adjusts the decimals of </w:t>
+      </w:r>
+      <w:proofErr w:type="spellStart"/>
+      <w:r>
+        <w:t>avax</w:t>
+      </w:r>
+      <w:proofErr w:type="spellEnd"/>
+      <w:r>
+        <w:t xml:space="preserve"> sent to the contract to conserve on memory, as using 18 decimals would quickly create problems when the user balances are uint32 (10 decimals) and the total margin amounts use uint64 (20 decimals).  In the unit transformation, it is essential to verify that the adjustments for </w:t>
+      </w:r>
+      <w:proofErr w:type="spellStart"/>
+      <w:r>
+        <w:t>avax</w:t>
+      </w:r>
+      <w:proofErr w:type="spellEnd"/>
+      <w:r>
+        <w:t xml:space="preserve"> sent in are correctly reversed with bettors redeem and </w:t>
+      </w:r>
+      <w:proofErr w:type="spellStart"/>
+      <w:r>
+        <w:t>withdiraw</w:t>
+      </w:r>
+      <w:proofErr w:type="spellEnd"/>
+      <w:r>
+        <w:t xml:space="preserve"> their balances.</w:t>
+      </w:r>
     </w:p>
     <w:p>
       <w:pPr>
         <w:pStyle w:val="ListParagraph"/>
-        <w:numPr>
-          <w:ilvl w:val="0"/>
-          <w:numId w:val="16"/>
-        </w:numPr>
-      </w:pPr>
-      <w:r>
-        <w:t xml:space="preserve">An attempt to redeem a bet that was a </w:t>
-      </w:r>
-      <w:proofErr w:type="gramStart"/>
-      <w:r>
-        <w:t>loss</w:t>
-      </w:r>
-      <w:proofErr w:type="gramEnd"/>
-      <w:r>
-        <w:t xml:space="preserve"> </w:t>
-      </w:r>
+        <w:ind w:left="0"/>
+      </w:pPr>
     </w:p>
     <w:p>
       <w:pPr>
         <w:pStyle w:val="ListParagraph"/>
-        <w:numPr>
-          <w:ilvl w:val="1"/>
-          <w:numId w:val="16"/>
-        </w:numPr>
-      </w:pPr>
-      <w:r>
-        <w:t xml:space="preserve">Account 3 trying to redeem his losing bet on </w:t>
+        <w:ind w:left="0"/>
+      </w:pPr>
+      <w:r>
+        <w:t xml:space="preserve">Thus, here I calculated not only the change in the user’s account upon withdrawal, but adjust for the gas cost. Here the gas price is set to 200 </w:t>
       </w:r>
       <w:proofErr w:type="spellStart"/>
       <w:r>
-        <w:t>match</w:t>
+        <w:t>gwei</w:t>
       </w:r>
       <w:proofErr w:type="spellEnd"/>
       <w:r>
-        <w:t xml:space="preserve"> 0, team </w:t>
-      </w:r>
-      <w:proofErr w:type="gramStart"/>
-      <w:r>
-        <w:t>0</w:t>
-      </w:r>
-      <w:proofErr w:type="gramEnd"/>
-    </w:p>
-    <w:p>
-      <w:pPr>
-        <w:pStyle w:val="ListParagraph"/>
-        <w:numPr>
-          <w:ilvl w:val="0"/>
-          <w:numId w:val="16"/>
-        </w:numPr>
-      </w:pPr>
-      <w:r>
-        <w:t xml:space="preserve">An attempt by a </w:t>
-      </w:r>
-      <w:proofErr w:type="spellStart"/>
-      <w:r>
-        <w:t>bettor</w:t>
-      </w:r>
-      <w:proofErr w:type="spellEnd"/>
-      <w:r>
-        <w:t xml:space="preserve"> to redeem a bet he already </w:t>
-      </w:r>
-      <w:proofErr w:type="gramStart"/>
-      <w:r>
-        <w:t>redeemed</w:t>
-      </w:r>
-      <w:proofErr w:type="gramEnd"/>
-      <w:r>
-        <w:t xml:space="preserve"> </w:t>
-      </w:r>
-    </w:p>
-    <w:p>
-      <w:pPr>
-        <w:pStyle w:val="ListParagraph"/>
-        <w:numPr>
-          <w:ilvl w:val="1"/>
-          <w:numId w:val="16"/>
-        </w:numPr>
-      </w:pPr>
-      <w:r>
-        <w:t xml:space="preserve">Account 2’s attempt to redeem a bet he had already </w:t>
-      </w:r>
-      <w:proofErr w:type="gramStart"/>
-      <w:r>
-        <w:t>redeemed</w:t>
-      </w:r>
-      <w:proofErr w:type="gramEnd"/>
+        <w:t xml:space="preserve">. </w:t>
+      </w:r>
     </w:p>
     <w:p/>
     <w:p>
@@ -851,172 +932,7 @@
         <w:pStyle w:val="Heading1"/>
       </w:pPr>
       <w:r>
-        <w:t>Test 5: Big Bets</w:t>
-      </w:r>
-    </w:p>
-    <w:p>
-      <w:r>
-        <w:t xml:space="preserve">A “Big” bet </w:t>
-      </w:r>
-      <w:r>
-        <w:t>can have different odds than a regular bet. We want to test and make sure this works.</w:t>
-      </w:r>
-    </w:p>
-    <w:p>
-      <w:r>
-        <w:t>Three regular bets are taken, generating a net liability of 1030. Given the ‘big bets’ are fully collateralized, this is the extent of the LP liability.</w:t>
-      </w:r>
-    </w:p>
-    <w:p>
-      <w:r>
-        <w:t>Bookie Locked = net on match 0 + net on match 2 = (1111-1000) + 607= 718</w:t>
-      </w:r>
-    </w:p>
-    <w:p>
-      <w:r>
-        <w:t xml:space="preserve">The regular </w:t>
-      </w:r>
-      <w:proofErr w:type="gramStart"/>
-      <w:r>
-        <w:t>odds on</w:t>
-      </w:r>
-      <w:proofErr w:type="gramEnd"/>
-      <w:r>
-        <w:t xml:space="preserve"> </w:t>
-      </w:r>
-      <w:proofErr w:type="spellStart"/>
-      <w:r>
-        <w:t>match</w:t>
-      </w:r>
-      <w:proofErr w:type="spellEnd"/>
-      <w:r>
-        <w:t xml:space="preserve"> 2 was 955 on team 0, 963 on team 1</w:t>
-      </w:r>
-    </w:p>
-    <w:p>
-      <w:r>
-        <w:t>A big bet on match 2 had a</w:t>
-      </w:r>
-      <w:r>
-        <w:t>ccount 2 bet 2000 with odds of 2.111, so when account 3 took the bet, that mean</w:t>
-      </w:r>
-      <w:r>
-        <w:t>t</w:t>
-      </w:r>
-      <w:r>
-        <w:t xml:space="preserve"> account 3 put down 1.111x2000 or 2222 on the other side</w:t>
-      </w:r>
-      <w:r>
-        <w:t xml:space="preserve"> (there’s no 4.5% LP </w:t>
-      </w:r>
-      <w:proofErr w:type="spellStart"/>
-      <w:r>
-        <w:t>vig</w:t>
-      </w:r>
-      <w:proofErr w:type="spellEnd"/>
-      <w:r>
-        <w:t xml:space="preserve"> here)</w:t>
-      </w:r>
-      <w:r>
-        <w:t xml:space="preserve">. </w:t>
-      </w:r>
-      <w:r>
-        <w:t xml:space="preserve">Account 2 bet 2000 with odds of 2.111, so when account 3 took the bet, that meant account 3 put down 1.111x2000 or 2222 on the other side (there’s no 4.5% LP </w:t>
-      </w:r>
-      <w:proofErr w:type="spellStart"/>
-      <w:r>
-        <w:t>vig</w:t>
-      </w:r>
-      <w:proofErr w:type="spellEnd"/>
-      <w:r>
-        <w:t xml:space="preserve"> here).</w:t>
-      </w:r>
-    </w:p>
-    <w:p>
-      <w:r>
         <w:lastRenderedPageBreak/>
-        <w:t xml:space="preserve">Another big bet was on </w:t>
-      </w:r>
-      <w:proofErr w:type="spellStart"/>
-      <w:r>
-        <w:t>match</w:t>
-      </w:r>
-      <w:proofErr w:type="spellEnd"/>
-      <w:r>
-        <w:t xml:space="preserve"> 4, where account 2 put down 2002 on team 0 with odd of 1.955, which wins.  Account 3 took this bet, so it should be processed.</w:t>
-      </w:r>
-    </w:p>
-    <w:p>
-      <w:r>
-        <w:t xml:space="preserve">A big bet was offered on </w:t>
-      </w:r>
-      <w:proofErr w:type="spellStart"/>
-      <w:r>
-        <w:t>match</w:t>
-      </w:r>
-      <w:proofErr w:type="spellEnd"/>
-      <w:r>
-        <w:t xml:space="preserve"> 3, but not taken, so it should not affect the final payoffs.</w:t>
-      </w:r>
-    </w:p>
-    <w:p/>
-    <w:p/>
-    <w:p>
-      <w:r>
-        <w:t xml:space="preserve">The </w:t>
-      </w:r>
-      <w:proofErr w:type="gramStart"/>
-      <w:r>
-        <w:t>final result</w:t>
-      </w:r>
-      <w:r>
-        <w:t>s</w:t>
-      </w:r>
-      <w:proofErr w:type="gramEnd"/>
-      <w:r>
-        <w:t xml:space="preserve"> correctly generate the account balances for accounts 2 and 3 </w:t>
-      </w:r>
-      <w:r>
-        <w:t xml:space="preserve">given their various odds, showing that the big bets were processed correctly: win on </w:t>
-      </w:r>
-      <w:proofErr w:type="spellStart"/>
-      <w:r>
-        <w:t>match</w:t>
-      </w:r>
-      <w:proofErr w:type="spellEnd"/>
-      <w:r>
-        <w:t xml:space="preserve"> 2/team 0, match 4/team 1, and no take on </w:t>
-      </w:r>
-      <w:proofErr w:type="spellStart"/>
-      <w:r>
-        <w:t>match</w:t>
-      </w:r>
-      <w:proofErr w:type="spellEnd"/>
-      <w:r>
-        <w:t xml:space="preserve"> 3/team 0.  </w:t>
-      </w:r>
-      <w:r>
-        <w:t xml:space="preserve"> was a win for team 1 on </w:t>
-      </w:r>
-      <w:proofErr w:type="spellStart"/>
-      <w:r>
-        <w:t>match</w:t>
-      </w:r>
-      <w:proofErr w:type="spellEnd"/>
-      <w:r>
-        <w:t xml:space="preserve"> 2, generating a total payoff to accounts 2 and 3 consistent with these old and new bet </w:t>
-      </w:r>
-      <w:proofErr w:type="gramStart"/>
-      <w:r>
-        <w:t>amounts</w:t>
-      </w:r>
-      <w:proofErr w:type="gramEnd"/>
-    </w:p>
-    <w:p>
-      <w:pPr>
-        <w:pStyle w:val="Heading1"/>
-      </w:pPr>
-      <w:r>
         <w:t>Test 6</w:t>
       </w:r>
       <w:r>
@@ -1028,59 +944,31 @@
         <w:t>Tests that data sent to the oracle are processed correctly</w:t>
       </w:r>
       <w:r>
-        <w:t xml:space="preserve"> in their sequencing requirements, </w:t>
-      </w:r>
-      <w:proofErr w:type="gramStart"/>
-      <w:r>
-        <w:t>and also</w:t>
-      </w:r>
-      <w:proofErr w:type="gramEnd"/>
-      <w:r>
-        <w:t xml:space="preserve"> whether the votes were majorities for passage or not</w:t>
-      </w:r>
-      <w:r>
-        <w:t xml:space="preserve">. There are three token </w:t>
-      </w:r>
-      <w:proofErr w:type="gramStart"/>
-      <w:r>
-        <w:t>owners</w:t>
-      </w:r>
-      <w:proofErr w:type="gramEnd"/>
+        <w:t xml:space="preserve"> in their sequencing requirements, and also whether the votes were majorities for passage or not</w:t>
+      </w:r>
+      <w:r>
+        <w:t>. There are three token owners</w:t>
+      </w:r>
     </w:p>
     <w:p>
       <w:pPr>
         <w:spacing w:after="0"/>
       </w:pPr>
-      <w:proofErr w:type="gramStart"/>
-      <w:r>
-        <w:t>Account[</w:t>
-      </w:r>
-      <w:proofErr w:type="gramEnd"/>
-      <w:r>
-        <w:t>0]: 4.0MM tokens</w:t>
+      <w:r>
+        <w:t>Account[0]: 4.0MM tokens</w:t>
       </w:r>
     </w:p>
     <w:p>
       <w:pPr>
         <w:spacing w:after="0"/>
       </w:pPr>
-      <w:proofErr w:type="gramStart"/>
-      <w:r>
-        <w:t>Account[</w:t>
-      </w:r>
-      <w:proofErr w:type="gramEnd"/>
-      <w:r>
-        <w:t>1]: 2.5MM tokens</w:t>
-      </w:r>
-    </w:p>
-    <w:p>
-      <w:proofErr w:type="gramStart"/>
-      <w:r>
-        <w:t>Account[</w:t>
-      </w:r>
-      <w:proofErr w:type="gramEnd"/>
-      <w:r>
-        <w:t>2]: 1.5MM tokens</w:t>
+      <w:r>
+        <w:t>Account[1]: 2.5MM tokens</w:t>
+      </w:r>
+    </w:p>
+    <w:p>
+      <w:r>
+        <w:t>Account[2]: 1.5MM tokens</w:t>
       </w:r>
     </w:p>
     <w:p>
@@ -1097,18 +985,10 @@
         </w:numPr>
       </w:pPr>
       <w:r>
-        <w:t xml:space="preserve">The initial process in line 283 succeeds because </w:t>
-      </w:r>
-      <w:r>
-        <w:t xml:space="preserve">there were no other votes, and the initial proposer has </w:t>
-      </w:r>
-      <w:proofErr w:type="gramStart"/>
-      <w:r>
-        <w:t>all of</w:t>
-      </w:r>
-      <w:proofErr w:type="gramEnd"/>
-      <w:r>
-        <w:t xml:space="preserve"> his tokens count as a yes vote; the majority yes vote is unanimous.</w:t>
+        <w:t xml:space="preserve">The initial process succeeds because </w:t>
+      </w:r>
+      <w:r>
+        <w:t>there were no other votes, and the initial proposer has all of his tokens count as a yes vote; the majority yes vote is unanimous.</w:t>
       </w:r>
     </w:p>
     <w:p>
@@ -1123,13 +1003,17 @@
         <w:t xml:space="preserve">Attempt to send updated odds is successful, as the total vote is 5.5MM yes, 2.5MM no. </w:t>
       </w:r>
       <w:r>
-        <w:t xml:space="preserve">Odds for match 1 change from 999 to </w:t>
-      </w:r>
-      <w:proofErr w:type="gramStart"/>
-      <w:r>
-        <w:t>2000</w:t>
-      </w:r>
-      <w:proofErr w:type="gramEnd"/>
+        <w:t xml:space="preserve">Odds for match 1 change from </w:t>
+      </w:r>
+      <w:r>
+        <w:t>500</w:t>
+      </w:r>
+      <w:r>
+        <w:t xml:space="preserve"> to </w:t>
+      </w:r>
+      <w:r>
+        <w:t>600</w:t>
+      </w:r>
     </w:p>
     <w:p>
       <w:pPr>
@@ -1140,24 +1024,16 @@
         </w:numPr>
       </w:pPr>
       <w:r>
-        <w:t>Attempt to send updated odds fails, as the vote total is 4.0MM yes and 4.0MM no</w:t>
-      </w:r>
-      <w:r>
-        <w:t xml:space="preserve"> (lines 211-212)</w:t>
-      </w:r>
-      <w:r>
-        <w:t>. A majority yes is needed</w:t>
-      </w:r>
-      <w:r>
-        <w:t xml:space="preserve">, so odds stay </w:t>
-      </w:r>
-      <w:proofErr w:type="gramStart"/>
-      <w:r>
-        <w:t>at</w:t>
-      </w:r>
-      <w:proofErr w:type="gramEnd"/>
-      <w:r>
-        <w:t xml:space="preserve"> 2000.</w:t>
+        <w:t>Attempt to send updated odds fails, as the vote total is 4.0MM yes and 4.0MM no. A majority yes is needed</w:t>
+      </w:r>
+      <w:r>
+        <w:t xml:space="preserve">, so odds stay at </w:t>
+      </w:r>
+      <w:r>
+        <w:t>600</w:t>
+      </w:r>
+      <w:r>
+        <w:t>.</w:t>
       </w:r>
     </w:p>
     <w:p>
@@ -1201,24 +1077,22 @@
           <w:rFonts w:ascii="Calibri" w:eastAsia="Times New Roman" w:hAnsi="Calibri" w:cs="Calibri"/>
           <w:color w:val="000000"/>
         </w:rPr>
-        <w:t>5-</w:t>
+        <w:t>11</w:t>
       </w:r>
       <w:r>
         <w:rPr>
           <w:rFonts w:ascii="Calibri" w:eastAsia="Times New Roman" w:hAnsi="Calibri" w:cs="Calibri"/>
           <w:color w:val="000000"/>
         </w:rPr>
-        <w:t xml:space="preserve">hour cure </w:t>
-      </w:r>
-      <w:proofErr w:type="gramStart"/>
+        <w:t>-</w:t>
+      </w:r>
       <w:r>
         <w:rPr>
           <w:rFonts w:ascii="Calibri" w:eastAsia="Times New Roman" w:hAnsi="Calibri" w:cs="Calibri"/>
           <w:color w:val="000000"/>
         </w:rPr>
-        <w:t>period</w:t>
-      </w:r>
-      <w:proofErr w:type="gramEnd"/>
+        <w:t>hour cure period</w:t>
+      </w:r>
     </w:p>
     <w:p>
       <w:pPr>
@@ -1307,7 +1181,31 @@
     </w:p>
     <w:p>
       <w:r>
-        <w:t xml:space="preserve">This tests that bookies are allocated eth correctly given their eth investment. </w:t>
+        <w:t xml:space="preserve">This tests that </w:t>
+      </w:r>
+      <w:r>
+        <w:t>LPs</w:t>
+      </w:r>
+      <w:r>
+        <w:t xml:space="preserve"> are allocated eth correctly given their eth investment</w:t>
+      </w:r>
+      <w:r>
+        <w:t xml:space="preserve">s and </w:t>
+      </w:r>
+      <w:r>
+        <w:t>LP</w:t>
+      </w:r>
+      <w:r>
+        <w:t xml:space="preserve"> revenue</w:t>
+      </w:r>
+      <w:r>
+        <w:t>. It also tests whether the LPs are allocated their appropriate amount of token</w:t>
+      </w:r>
+      <w:r>
+        <w:t xml:space="preserve"> rewards</w:t>
+      </w:r>
+      <w:r>
+        <w:t xml:space="preserve">. </w:t>
       </w:r>
       <w:r>
         <w:t xml:space="preserve">LPs are credited with shares based on the current share price, which is the ratio of LP eth to LP shares. A withdrawal involves redeeming those shares, which then sends the requisite amount of eth </w:t>
@@ -1324,20 +1222,11 @@
         <w:t>investment</w:t>
       </w:r>
       <w:r>
-        <w:t xml:space="preserve"> or withdrawal is allowed by the bookies. Outside of this time window the ratio of eth allocated to the bookies (</w:t>
-      </w:r>
-      <w:proofErr w:type="gramStart"/>
-      <w:r>
-        <w:t>margin[</w:t>
-      </w:r>
-      <w:proofErr w:type="gramEnd"/>
-      <w:r>
-        <w:t xml:space="preserve">0]) and the shares owned by the bookies, is the share price. Investors are given shares at this price, and shares are redeemed at this price. </w:t>
-      </w:r>
-    </w:p>
-    <w:p>
-      <w:r>
-        <w:lastRenderedPageBreak/>
+        <w:t xml:space="preserve"> or withdrawal is allowed by the bookies. Outside of this time window the ratio of eth allocated to the bookies (margin[0]) and the shares owned by the bookies, is the share price. Investors are given shares at this price, and shares are redeemed at this price. </w:t>
+      </w:r>
+    </w:p>
+    <w:p>
+      <w:r>
         <w:t>Initially, we have two bookies who invest a total of 100</w:t>
       </w:r>
       <w:r>
@@ -1369,6 +1258,11 @@
       </w:r>
       <w:r>
         <w:t xml:space="preserve">, as the ratio of </w:t>
+      </w:r>
+    </w:p>
+    <w:p>
+      <w:r>
+        <w:t>Initial LP amounts</w:t>
       </w:r>
     </w:p>
     <w:p>
@@ -1422,26 +1316,23 @@
       </w:r>
       <w:r>
         <w:tab/>
-        <w:t>600</w:t>
-      </w:r>
-      <w:r>
-        <w:t>00</w:t>
+        <w:t>60</w:t>
+      </w:r>
+      <w:r>
+        <w:t>k</w:t>
       </w:r>
       <w:r>
         <w:tab/>
-        <w:t>600</w:t>
-      </w:r>
-      <w:r>
-        <w:t>00</w:t>
+      </w:r>
+      <w:r>
+        <w:t>6</w:t>
       </w:r>
       <w:r>
         <w:t xml:space="preserve"> </w:t>
       </w:r>
-      <w:proofErr w:type="spellStart"/>
-      <w:r>
-        <w:t>finney</w:t>
-      </w:r>
-      <w:proofErr w:type="spellEnd"/>
+      <w:r>
+        <w:t>eth</w:t>
+      </w:r>
     </w:p>
     <w:p>
       <w:pPr>
@@ -1460,321 +1351,258 @@
       </w:r>
       <w:r>
         <w:tab/>
-        <w:t>400</w:t>
-      </w:r>
-      <w:r>
-        <w:t>00</w:t>
+        <w:t>40</w:t>
+      </w:r>
+      <w:r>
+        <w:t>k</w:t>
       </w:r>
       <w:r>
         <w:tab/>
-        <w:t>400</w:t>
-      </w:r>
-      <w:r>
-        <w:t>00</w:t>
+      </w:r>
+      <w:r>
+        <w:t>4</w:t>
       </w:r>
       <w:r>
         <w:t xml:space="preserve"> </w:t>
       </w:r>
+      <w:r>
+        <w:t>eth</w:t>
+      </w:r>
+    </w:p>
+    <w:p>
+      <w:r>
+        <w:t xml:space="preserve">A bet is made for 0.5 ETH each period, which loses. This is sent to the bookie margin at settlement, adding to the LP’s eth. There are no winners, so nothing leaks to the oracle. </w:t>
+      </w:r>
+    </w:p>
+    <w:p>
+      <w:r>
+        <w:t>In the first two epochs, the LPs spli</w:t>
+      </w:r>
+      <w:r>
+        <w:t>t</w:t>
+      </w:r>
+      <w:r>
+        <w:t xml:space="preserve"> the 0.5 ETH 60:40 based on their relative shares. </w:t>
+      </w:r>
+    </w:p>
+    <w:p>
+      <w:r>
+        <w:lastRenderedPageBreak/>
+        <w:t xml:space="preserve">Initial shares and eth invested are </w:t>
+      </w:r>
+      <w:r>
+        <w:t>consistent.</w:t>
+      </w:r>
+    </w:p>
+    <w:p>
+      <w:r>
+        <w:t>In period</w:t>
+      </w:r>
+      <w:r>
+        <w:t xml:space="preserve"> 3</w:t>
+      </w:r>
+      <w:r>
+        <w:t xml:space="preserve"> accou</w:t>
+      </w:r>
+      <w:r>
+        <w:t>n</w:t>
+      </w:r>
+      <w:r>
+        <w:t>t[0] withdraws 10</w:t>
+      </w:r>
+      <w:r>
+        <w:t>k</w:t>
+      </w:r>
+      <w:r>
+        <w:t xml:space="preserve"> shares, and account[1] withdraws 5</w:t>
+      </w:r>
+      <w:r>
+        <w:t>k</w:t>
+      </w:r>
+      <w:r>
+        <w:t xml:space="preserve"> shares, the contract now has 85</w:t>
+      </w:r>
+      <w:r>
+        <w:t>k</w:t>
+      </w:r>
+      <w:r>
+        <w:t xml:space="preserve"> shares outstanding. </w:t>
+      </w:r>
+      <w:r>
+        <w:t xml:space="preserve">The value of LP shares is the same, as ETH was distributed consistent with the value of shares redeemed. </w:t>
+      </w:r>
+    </w:p>
+    <w:p>
+      <w:r>
+        <w:t>After another settlement and 0.5 ETH in LP revenue, a new LP adds 2 ETH, and receives 17258 shares, based on t</w:t>
+      </w:r>
+      <w:r>
+        <w:t>h</w:t>
+      </w:r>
+      <w:r>
+        <w:t xml:space="preserve">e ETH/share value of 1.16e-4. </w:t>
+      </w:r>
+    </w:p>
+    <w:p>
+      <w:r>
+        <w:t xml:space="preserve">After two more settlements, the final LPs all withdraw </w:t>
+      </w:r>
+      <w:r>
+        <w:t>all</w:t>
+      </w:r>
+      <w:r>
+        <w:t xml:space="preserve"> their shares. The final amounts received </w:t>
+      </w:r>
+      <w:r>
+        <w:t xml:space="preserve">must correctly capture the fact that the relative ownership for accounts  0 and 1 changed both when they withdrew shares, and from the deposit of account 2. </w:t>
+      </w:r>
+    </w:p>
+    <w:p>
+      <w:r>
+        <w:t>Also checked are the token rewards. Each period LPs can receive a portion of the 2e7 tokens available each week for redemption based on their pro-rata ownership of the LP pool (</w:t>
+      </w:r>
       <w:proofErr w:type="spellStart"/>
       <w:r>
-        <w:t>finney</w:t>
+        <w:t>ie</w:t>
       </w:r>
       <w:proofErr w:type="spellEnd"/>
-    </w:p>
-    <w:p>
-      <w:pPr>
-        <w:ind w:left="360"/>
-      </w:pPr>
-      <w:r>
-        <w:t xml:space="preserve">Initial shares and eth invested are </w:t>
-      </w:r>
-      <w:proofErr w:type="gramStart"/>
-      <w:r>
-        <w:t>consistent</w:t>
-      </w:r>
-      <w:proofErr w:type="gramEnd"/>
-    </w:p>
-    <w:p>
-      <w:pPr>
-        <w:ind w:left="360"/>
-      </w:pPr>
-      <w:r>
-        <w:t>In period 2</w:t>
-      </w:r>
-      <w:r>
-        <w:t xml:space="preserve"> </w:t>
-      </w:r>
-      <w:proofErr w:type="gramStart"/>
-      <w:r>
-        <w:t>accou</w:t>
-      </w:r>
-      <w:r>
-        <w:t>n</w:t>
-      </w:r>
-      <w:r>
-        <w:t>t[</w:t>
-      </w:r>
-      <w:proofErr w:type="gramEnd"/>
-      <w:r>
-        <w:t xml:space="preserve">0] withdraws 100 shares, and account[1] withdraws 50 shares, the contract now has 850 shares outstanding. It also has 850 </w:t>
+      <w:r>
+        <w:t xml:space="preserve">, their relative share amount). </w:t>
+      </w:r>
+    </w:p>
+    <w:p>
+      <w:r>
+        <w:t xml:space="preserve">I excluded a </w:t>
       </w:r>
       <w:proofErr w:type="spellStart"/>
       <w:r>
-        <w:t>finney</w:t>
+        <w:t>tokenReward</w:t>
       </w:r>
       <w:proofErr w:type="spellEnd"/>
       <w:r>
-        <w:t xml:space="preserve"> eth in the bookie margin. </w:t>
-      </w:r>
-    </w:p>
-    <w:p>
-      <w:r>
-        <w:t xml:space="preserve">A bet is made for </w:t>
-      </w:r>
-      <w:r>
-        <w:t>5000</w:t>
-      </w:r>
-      <w:r>
-        <w:t xml:space="preserve"> </w:t>
+        <w:t xml:space="preserve"> function for account 0 after the fourth settlement. The final token amounts </w:t>
+      </w:r>
+    </w:p>
+    <w:p/>
+    <w:p>
+      <w:pPr>
+        <w:pStyle w:val="Heading1"/>
+      </w:pPr>
+      <w:r>
+        <w:t>Test 8</w:t>
+      </w:r>
+      <w:r>
+        <w:t>: Oracle token holder payout</w:t>
+      </w:r>
+    </w:p>
+    <w:p/>
+    <w:p/>
+    <w:p>
+      <w:r>
+        <w:t xml:space="preserve">case A: basic </w:t>
+      </w:r>
+    </w:p>
+    <w:p>
+      <w:r>
+        <w:t>case B: withdraw</w:t>
+      </w:r>
+    </w:p>
+    <w:p>
+      <w:r>
+        <w:t>case c: deposit</w:t>
+      </w:r>
+    </w:p>
+    <w:p>
+      <w:r>
+        <w:t>case D: account2 votes 1/3 the time</w:t>
+      </w:r>
+    </w:p>
+    <w:p>
+      <w:r>
+        <w:t>money not sent to other accounts</w:t>
+      </w:r>
+    </w:p>
+    <w:p>
+      <w:r>
+        <w:t>case E: account1 votes 2/3 of the time</w:t>
+      </w:r>
+    </w:p>
+    <w:p>
+      <w:r>
+        <w:t>money sent upon withdraw</w:t>
+      </w:r>
+    </w:p>
+    <w:p>
+      <w:r>
+        <w:t>case F: account 4 claims token rewards</w:t>
+      </w:r>
+    </w:p>
+    <w:p>
+      <w:r>
+        <w:t>dilution</w:t>
+      </w:r>
+    </w:p>
+    <w:p/>
+    <w:p/>
+    <w:p/>
+    <w:p>
+      <w:r>
+        <w:t xml:space="preserve">This tests the oracle’s ability to pay out its revenue correctly. Oracle token holders can withdraw their share of the oracle’s eth every 13 epochs. </w:t>
+      </w:r>
+      <w:r>
+        <w:t>Three accounts deposit tokens in the oracle contract</w:t>
+      </w:r>
+      <w:r>
+        <w:t xml:space="preserve"> at </w:t>
+      </w:r>
+      <w:r>
+        <w:lastRenderedPageBreak/>
+        <w:t>various times. In each epoch the oracle receives 10 units of revenue that needs to be allocated to the oracle owners. Oracle revenue is only claimed by having tokens deposited in the oracle contract.</w:t>
+      </w:r>
+    </w:p>
+    <w:p>
+      <w:r>
+        <w:t xml:space="preserve">There are 5 payments generated, and the oracles enter and exit and different times. In epoch 3 account 0 increases her token investment. The spreadsheet shows how the payments are calculated in the orange cells, and this is </w:t>
+      </w:r>
+      <w:r>
+        <w:t xml:space="preserve">equivalent to the amounts calculated in the green cells. The contract uses the algorithm in the green cells. The difference is due to rounding in the contract. I used bet amounts of ~20 </w:t>
       </w:r>
       <w:proofErr w:type="spellStart"/>
       <w:r>
-        <w:t>finney</w:t>
+        <w:t>finneys</w:t>
       </w:r>
       <w:proofErr w:type="spellEnd"/>
       <w:r>
-        <w:t xml:space="preserve">, which loses. This </w:t>
-      </w:r>
-      <w:proofErr w:type="spellStart"/>
-      <w:r>
-        <w:t>finney</w:t>
-      </w:r>
-      <w:proofErr w:type="spellEnd"/>
-      <w:r>
-        <w:t xml:space="preserve"> is then sent to the bookie margin at settlement</w:t>
-      </w:r>
-      <w:r>
-        <w:t>, adding to the LP’s eth</w:t>
-      </w:r>
-      <w:r>
-        <w:t>.</w:t>
-      </w:r>
-    </w:p>
-    <w:p>
-      <w:r>
-        <w:t xml:space="preserve">document that there is now </w:t>
-      </w:r>
-      <w:r>
-        <w:t xml:space="preserve">9000 units </w:t>
-      </w:r>
-      <w:r>
-        <w:t>in bookie margin, and 85</w:t>
-      </w:r>
-      <w:r>
-        <w:t>0</w:t>
-      </w:r>
-      <w:r>
-        <w:t xml:space="preserve">0 </w:t>
-      </w:r>
-      <w:r>
-        <w:t>shares</w:t>
-      </w:r>
-      <w:r>
-        <w:t xml:space="preserve"> shares outstanding, so the price of shares is 1.05</w:t>
-      </w:r>
-      <w:r>
-        <w:t>9</w:t>
-      </w:r>
-      <w:r>
-        <w:t>.</w:t>
-      </w:r>
-    </w:p>
-    <w:p>
-      <w:r>
-        <w:t>A withdrawal of 10</w:t>
-      </w:r>
-      <w:r>
-        <w:t>,00</w:t>
-      </w:r>
-      <w:r>
-        <w:t>0 and 5</w:t>
-      </w:r>
-      <w:r>
-        <w:t>,000</w:t>
-      </w:r>
-      <w:r>
-        <w:t xml:space="preserve"> shares by accounts 0 and 1 result in an outflow of </w:t>
-      </w:r>
-      <w:r>
-        <w:t>15882</w:t>
-      </w:r>
-      <w:r>
-        <w:t xml:space="preserve"> </w:t>
-      </w:r>
-      <w:proofErr w:type="spellStart"/>
-      <w:r>
-        <w:t>finney</w:t>
-      </w:r>
-      <w:proofErr w:type="spellEnd"/>
-      <w:r>
-        <w:t xml:space="preserve"> eth. This is because </w:t>
-      </w:r>
-      <w:r>
-        <w:t>150</w:t>
-      </w:r>
-      <w:r>
-        <w:t>0</w:t>
-      </w:r>
-      <w:r>
-        <w:t>0</w:t>
-      </w:r>
-      <w:r>
-        <w:t>*1.05</w:t>
-      </w:r>
-      <w:r>
-        <w:t>9</w:t>
-      </w:r>
-      <w:r>
-        <w:t>=</w:t>
-      </w:r>
-      <w:r>
-        <w:t>15882</w:t>
-      </w:r>
-      <w:r>
-        <w:t>.</w:t>
-      </w:r>
-      <w:r>
-        <w:t xml:space="preserve"> </w:t>
-      </w:r>
-      <w:proofErr w:type="gramStart"/>
-      <w:r>
-        <w:t>Acct</w:t>
-      </w:r>
-      <w:proofErr w:type="gramEnd"/>
-      <w:r>
-        <w:t xml:space="preserve"> 0 and 1 receive </w:t>
-      </w:r>
-      <w:r>
-        <w:t xml:space="preserve">10588 and 5294 units respectively. </w:t>
-      </w:r>
-    </w:p>
-    <w:p>
-      <w:proofErr w:type="gramStart"/>
-      <w:r>
-        <w:t>Account[</w:t>
-      </w:r>
-      <w:proofErr w:type="gramEnd"/>
-      <w:r>
-        <w:t>0] adds 100</w:t>
-      </w:r>
-      <w:r>
-        <w:t>00</w:t>
-      </w:r>
-      <w:r>
-        <w:t xml:space="preserve"> </w:t>
-      </w:r>
-      <w:r>
-        <w:t>units</w:t>
-      </w:r>
-      <w:r>
-        <w:t xml:space="preserve"> to his bookie account. </w:t>
-      </w:r>
-      <w:r>
-        <w:t xml:space="preserve">The withdrawal did not change the eth/share value, since no new revenue came in. Unlike in the first period where LP’s received equal shares per eth invested, now the </w:t>
-      </w:r>
-      <w:proofErr w:type="gramStart"/>
-      <w:r>
-        <w:t>10000 unit</w:t>
-      </w:r>
-      <w:proofErr w:type="gramEnd"/>
-      <w:r>
-        <w:t xml:space="preserve"> investment generates 9444 shares, because the share price rose from 1.0 to 1.0588. </w:t>
+        <w:t xml:space="preserve">, because this was convenient for test nets where I had limited amounts of ether, so the rounding truncation is economically inconsequential, and does not create an insolvency </w:t>
+      </w:r>
+      <w:r>
+        <w:t xml:space="preserve">risk </w:t>
+      </w:r>
+      <w:r>
+        <w:t>because it shortchanges withdrawers, not the contract.</w:t>
+      </w:r>
+    </w:p>
+    <w:p>
+      <w:pPr>
+        <w:pStyle w:val="Heading1"/>
+      </w:pPr>
+      <w:r>
+        <w:t xml:space="preserve">Test </w:t>
+      </w:r>
+      <w:r>
+        <w:t>9: Oracle token holder payout</w:t>
       </w:r>
     </w:p>
     <w:p/>
     <w:p>
-      <w:pPr>
-        <w:pStyle w:val="Heading1"/>
-      </w:pPr>
-      <w:r>
-        <w:t>Test 8</w:t>
-      </w:r>
-      <w:r>
-        <w:t>: Oracle token holder payout</w:t>
-      </w:r>
-    </w:p>
-    <w:p/>
-    <w:p>
-      <w:r>
-        <w:t xml:space="preserve">This tests the oracle’s ability to pay out its revenue correctly. Oracle token holders can withdraw their share of the oracle’s eth every 13 epochs. </w:t>
-      </w:r>
-      <w:r>
-        <w:t>Three accounts deposit tokens in the oracle contract</w:t>
-      </w:r>
-      <w:r>
-        <w:t xml:space="preserve"> at various times. In each epoch the oracle receives 10 units of revenue that needs to be allocated to the oracle owners. Oracle revenue is only claimed by having tokens deposited in the oracle contract.</w:t>
-      </w:r>
-    </w:p>
-    <w:p>
-      <w:r>
-        <w:t xml:space="preserve">There are 5 payments generated, and the oracles enter and exit and different times. In epoch 3 account 0 increases her token investment. The spreadsheet shows how the payments are calculated in the orange cells, and this is </w:t>
-      </w:r>
-      <w:r>
-        <w:t xml:space="preserve">equivalent to the amounts calculated in the green cells. The contract uses the algorithm in the green cells. The difference is due to rounding in the contract. I used bet amounts of ~20 </w:t>
-      </w:r>
-      <w:proofErr w:type="spellStart"/>
-      <w:proofErr w:type="gramStart"/>
-      <w:r>
-        <w:t>finneys</w:t>
-      </w:r>
-      <w:proofErr w:type="spellEnd"/>
-      <w:r>
-        <w:t>, because</w:t>
-      </w:r>
-      <w:proofErr w:type="gramEnd"/>
-      <w:r>
-        <w:t xml:space="preserve"> this was convenient for test nets where I had limited amounts of ether, so the rounding truncation is economically inconsequential, and does not create an insolvency </w:t>
-      </w:r>
-      <w:r>
-        <w:t xml:space="preserve">risk </w:t>
-      </w:r>
-      <w:r>
-        <w:t>because it shortchanges withdrawers, not the contract.</w:t>
-      </w:r>
-    </w:p>
-    <w:p>
-      <w:pPr>
-        <w:pStyle w:val="Heading1"/>
-      </w:pPr>
-      <w:r>
-        <w:t xml:space="preserve">Test </w:t>
-      </w:r>
-      <w:r>
-        <w:t>9: Oracle token holder payout</w:t>
-      </w:r>
-    </w:p>
-    <w:p/>
-    <w:p>
-      <w:r>
-        <w:t xml:space="preserve">This is a rerun of test 8, only account 0 adds to her token deposit as opposed to withdrawing. I thought this would be </w:t>
-      </w:r>
-      <w:proofErr w:type="gramStart"/>
-      <w:r>
-        <w:t>silly</w:t>
-      </w:r>
-      <w:proofErr w:type="gramEnd"/>
-      <w:r>
-        <w:t xml:space="preserve"> but it identified a bug, so I’m very glad I did this test. Using the same logic</w:t>
+      <w:r>
+        <w:t>This is a rerun of test 8, only account 0 adds to her token deposit as opposed to withdrawing. I thought this would be silly but it identified a bug, so I’m very glad I did this test. Using the same logic</w:t>
       </w:r>
       <w:r>
         <w:t xml:space="preserve"> as in test 8</w:t>
       </w:r>
       <w:r>
-        <w:t xml:space="preserve">, </w:t>
-      </w:r>
-      <w:r>
-        <w:lastRenderedPageBreak/>
-        <w:t>it highlights how oracle revenue is allocated to depositors</w:t>
+        <w:t>, it highlights how oracle revenue is allocated to depositors</w:t>
       </w:r>
       <w:r>
         <w:t xml:space="preserve"> as a function of their proportional deposited amount each week</w:t>
